--- a/Brainstorming (Recipe App).docx
+++ b/Brainstorming (Recipe App).docx
@@ -1041,21 +1041,7 @@
         <w:rPr>
           <w:rFonts w:ascii="Times New Roman" w:hAnsi="Times New Roman" w:cs="Times New Roman"/>
         </w:rPr>
-        <w:t xml:space="preserve">Stores who </w:t>
-      </w:r>
-      <w:proofErr w:type="gramStart"/>
-      <w:r>
-        <w:rPr>
-          <w:rFonts w:ascii="Times New Roman" w:hAnsi="Times New Roman" w:cs="Times New Roman"/>
-        </w:rPr>
-        <w:t>is</w:t>
-      </w:r>
-      <w:proofErr w:type="gramEnd"/>
-      <w:r>
-        <w:rPr>
-          <w:rFonts w:ascii="Times New Roman" w:hAnsi="Times New Roman" w:cs="Times New Roman"/>
-        </w:rPr>
-        <w:t xml:space="preserve"> following whom</w:t>
+        <w:t>Stores who is following whom</w:t>
       </w:r>
     </w:p>
     <w:p>
@@ -1299,6 +1285,556 @@
           <w:rFonts w:ascii="Times New Roman" w:hAnsi="Times New Roman" w:cs="Times New Roman"/>
         </w:rPr>
         <w:t xml:space="preserve"> (there can be many followers to many different users)</w:t>
+      </w:r>
+    </w:p>
+    <w:p>
+      <w:pPr>
+        <w:rPr>
+          <w:rFonts w:ascii="Times New Roman" w:hAnsi="Times New Roman" w:cs="Times New Roman"/>
+        </w:rPr>
+      </w:pPr>
+    </w:p>
+    <w:p>
+      <w:pPr>
+        <w:rPr>
+          <w:rFonts w:ascii="Times New Roman" w:hAnsi="Times New Roman" w:cs="Times New Roman"/>
+        </w:rPr>
+      </w:pPr>
+    </w:p>
+    <w:p>
+      <w:pPr>
+        <w:rPr>
+          <w:rFonts w:ascii="Times New Roman" w:hAnsi="Times New Roman" w:cs="Times New Roman"/>
+        </w:rPr>
+      </w:pPr>
+      <w:r>
+        <w:rPr>
+          <w:rFonts w:ascii="Times New Roman" w:hAnsi="Times New Roman" w:cs="Times New Roman"/>
+        </w:rPr>
+        <w:t>SQL Code</w:t>
+      </w:r>
+    </w:p>
+    <w:p>
+      <w:pPr>
+        <w:rPr>
+          <w:rFonts w:ascii="Times New Roman" w:hAnsi="Times New Roman" w:cs="Times New Roman"/>
+        </w:rPr>
+      </w:pPr>
+    </w:p>
+    <w:p>
+      <w:pPr>
+        <w:rPr>
+          <w:rFonts w:ascii="Times New Roman" w:hAnsi="Times New Roman" w:cs="Times New Roman"/>
+        </w:rPr>
+      </w:pPr>
+      <w:r>
+        <w:rPr>
+          <w:rFonts w:ascii="Times New Roman" w:hAnsi="Times New Roman" w:cs="Times New Roman"/>
+        </w:rPr>
+        <w:t>CREATE TABLE "public.Users" (</w:t>
+      </w:r>
+    </w:p>
+    <w:p>
+      <w:pPr>
+        <w:rPr>
+          <w:rFonts w:ascii="Times New Roman" w:hAnsi="Times New Roman" w:cs="Times New Roman"/>
+        </w:rPr>
+      </w:pPr>
+      <w:r>
+        <w:rPr>
+          <w:rFonts w:ascii="Times New Roman" w:hAnsi="Times New Roman" w:cs="Times New Roman"/>
+        </w:rPr>
+        <w:tab/>
+        <w:t>"first_name" varchar(255) NOT NULL,</w:t>
+      </w:r>
+    </w:p>
+    <w:p>
+      <w:pPr>
+        <w:rPr>
+          <w:rFonts w:ascii="Times New Roman" w:hAnsi="Times New Roman" w:cs="Times New Roman"/>
+        </w:rPr>
+      </w:pPr>
+      <w:r>
+        <w:rPr>
+          <w:rFonts w:ascii="Times New Roman" w:hAnsi="Times New Roman" w:cs="Times New Roman"/>
+        </w:rPr>
+        <w:tab/>
+        <w:t>"user_id" integer(255) NOT NULL,</w:t>
+      </w:r>
+    </w:p>
+    <w:p>
+      <w:pPr>
+        <w:rPr>
+          <w:rFonts w:ascii="Times New Roman" w:hAnsi="Times New Roman" w:cs="Times New Roman"/>
+        </w:rPr>
+      </w:pPr>
+      <w:r>
+        <w:rPr>
+          <w:rFonts w:ascii="Times New Roman" w:hAnsi="Times New Roman" w:cs="Times New Roman"/>
+        </w:rPr>
+        <w:tab/>
+        <w:t>"last_name" TEXT(255) NOT NULL,</w:t>
+      </w:r>
+    </w:p>
+    <w:p>
+      <w:pPr>
+        <w:rPr>
+          <w:rFonts w:ascii="Times New Roman" w:hAnsi="Times New Roman" w:cs="Times New Roman"/>
+        </w:rPr>
+      </w:pPr>
+      <w:r>
+        <w:rPr>
+          <w:rFonts w:ascii="Times New Roman" w:hAnsi="Times New Roman" w:cs="Times New Roman"/>
+        </w:rPr>
+        <w:tab/>
+        <w:t>"image" TEXT,</w:t>
+      </w:r>
+    </w:p>
+    <w:p>
+      <w:pPr>
+        <w:rPr>
+          <w:rFonts w:ascii="Times New Roman" w:hAnsi="Times New Roman" w:cs="Times New Roman"/>
+        </w:rPr>
+      </w:pPr>
+      <w:r>
+        <w:rPr>
+          <w:rFonts w:ascii="Times New Roman" w:hAnsi="Times New Roman" w:cs="Times New Roman"/>
+        </w:rPr>
+        <w:tab/>
+        <w:t>"bio" TEXT NOT NULL</w:t>
+      </w:r>
+    </w:p>
+    <w:p>
+      <w:pPr>
+        <w:rPr>
+          <w:rFonts w:ascii="Times New Roman" w:hAnsi="Times New Roman" w:cs="Times New Roman"/>
+        </w:rPr>
+      </w:pPr>
+      <w:r>
+        <w:rPr>
+          <w:rFonts w:ascii="Times New Roman" w:hAnsi="Times New Roman" w:cs="Times New Roman"/>
+        </w:rPr>
+        <w:t>);</w:t>
+      </w:r>
+    </w:p>
+    <w:p>
+      <w:pPr>
+        <w:rPr>
+          <w:rFonts w:ascii="Times New Roman" w:hAnsi="Times New Roman" w:cs="Times New Roman"/>
+        </w:rPr>
+      </w:pPr>
+    </w:p>
+    <w:p>
+      <w:pPr>
+        <w:rPr>
+          <w:rFonts w:ascii="Times New Roman" w:hAnsi="Times New Roman" w:cs="Times New Roman"/>
+        </w:rPr>
+      </w:pPr>
+    </w:p>
+    <w:p>
+      <w:pPr>
+        <w:rPr>
+          <w:rFonts w:ascii="Times New Roman" w:hAnsi="Times New Roman" w:cs="Times New Roman"/>
+        </w:rPr>
+      </w:pPr>
+      <w:r>
+        <w:rPr>
+          <w:rFonts w:ascii="Times New Roman" w:hAnsi="Times New Roman" w:cs="Times New Roman"/>
+        </w:rPr>
+        <w:t>CREATE TABLE "public.Auth" (</w:t>
+      </w:r>
+    </w:p>
+    <w:p>
+      <w:pPr>
+        <w:rPr>
+          <w:rFonts w:ascii="Times New Roman" w:hAnsi="Times New Roman" w:cs="Times New Roman"/>
+        </w:rPr>
+      </w:pPr>
+      <w:r>
+        <w:rPr>
+          <w:rFonts w:ascii="Times New Roman" w:hAnsi="Times New Roman" w:cs="Times New Roman"/>
+        </w:rPr>
+        <w:tab/>
+        <w:t>"user_id" integer NOT NULL,</w:t>
+      </w:r>
+    </w:p>
+    <w:p>
+      <w:pPr>
+        <w:rPr>
+          <w:rFonts w:ascii="Times New Roman" w:hAnsi="Times New Roman" w:cs="Times New Roman"/>
+        </w:rPr>
+      </w:pPr>
+      <w:r>
+        <w:rPr>
+          <w:rFonts w:ascii="Times New Roman" w:hAnsi="Times New Roman" w:cs="Times New Roman"/>
+        </w:rPr>
+        <w:lastRenderedPageBreak/>
+        <w:tab/>
+        <w:t>"email" varchar(255) NOT NULL UNIQUE,</w:t>
+      </w:r>
+    </w:p>
+    <w:p>
+      <w:pPr>
+        <w:rPr>
+          <w:rFonts w:ascii="Times New Roman" w:hAnsi="Times New Roman" w:cs="Times New Roman"/>
+        </w:rPr>
+      </w:pPr>
+      <w:r>
+        <w:rPr>
+          <w:rFonts w:ascii="Times New Roman" w:hAnsi="Times New Roman" w:cs="Times New Roman"/>
+        </w:rPr>
+        <w:tab/>
+        <w:t>"password" varchar(255) NOT NULL UNIQUE,</w:t>
+      </w:r>
+    </w:p>
+    <w:p>
+      <w:pPr>
+        <w:rPr>
+          <w:rFonts w:ascii="Times New Roman" w:hAnsi="Times New Roman" w:cs="Times New Roman"/>
+        </w:rPr>
+      </w:pPr>
+      <w:r>
+        <w:rPr>
+          <w:rFonts w:ascii="Times New Roman" w:hAnsi="Times New Roman" w:cs="Times New Roman"/>
+        </w:rPr>
+        <w:tab/>
+        <w:t>"dob" DATE(255) NOT NULL,</w:t>
+      </w:r>
+    </w:p>
+    <w:p>
+      <w:pPr>
+        <w:rPr>
+          <w:rFonts w:ascii="Times New Roman" w:hAnsi="Times New Roman" w:cs="Times New Roman"/>
+        </w:rPr>
+      </w:pPr>
+      <w:r>
+        <w:rPr>
+          <w:rFonts w:ascii="Times New Roman" w:hAnsi="Times New Roman" w:cs="Times New Roman"/>
+        </w:rPr>
+        <w:tab/>
+        <w:t>"ssn" varchar(9) NOT NULL UNIQUE</w:t>
+      </w:r>
+    </w:p>
+    <w:p>
+      <w:pPr>
+        <w:rPr>
+          <w:rFonts w:ascii="Times New Roman" w:hAnsi="Times New Roman" w:cs="Times New Roman"/>
+        </w:rPr>
+      </w:pPr>
+      <w:r>
+        <w:rPr>
+          <w:rFonts w:ascii="Times New Roman" w:hAnsi="Times New Roman" w:cs="Times New Roman"/>
+        </w:rPr>
+        <w:t>);</w:t>
+      </w:r>
+    </w:p>
+    <w:p>
+      <w:pPr>
+        <w:rPr>
+          <w:rFonts w:ascii="Times New Roman" w:hAnsi="Times New Roman" w:cs="Times New Roman"/>
+        </w:rPr>
+      </w:pPr>
+    </w:p>
+    <w:p>
+      <w:pPr>
+        <w:rPr>
+          <w:rFonts w:ascii="Times New Roman" w:hAnsi="Times New Roman" w:cs="Times New Roman"/>
+        </w:rPr>
+      </w:pPr>
+    </w:p>
+    <w:p>
+      <w:pPr>
+        <w:rPr>
+          <w:rFonts w:ascii="Times New Roman" w:hAnsi="Times New Roman" w:cs="Times New Roman"/>
+        </w:rPr>
+      </w:pPr>
+    </w:p>
+    <w:p>
+      <w:pPr>
+        <w:rPr>
+          <w:rFonts w:ascii="Times New Roman" w:hAnsi="Times New Roman" w:cs="Times New Roman"/>
+        </w:rPr>
+      </w:pPr>
+      <w:r>
+        <w:rPr>
+          <w:rFonts w:ascii="Times New Roman" w:hAnsi="Times New Roman" w:cs="Times New Roman"/>
+        </w:rPr>
+        <w:t>CREATE TABLE "public.Recipes" (</w:t>
+      </w:r>
+    </w:p>
+    <w:p>
+      <w:pPr>
+        <w:rPr>
+          <w:rFonts w:ascii="Times New Roman" w:hAnsi="Times New Roman" w:cs="Times New Roman"/>
+        </w:rPr>
+      </w:pPr>
+      <w:r>
+        <w:rPr>
+          <w:rFonts w:ascii="Times New Roman" w:hAnsi="Times New Roman" w:cs="Times New Roman"/>
+        </w:rPr>
+        <w:tab/>
+        <w:t>"user_id" integer NOT NULL,</w:t>
+      </w:r>
+    </w:p>
+    <w:p>
+      <w:pPr>
+        <w:rPr>
+          <w:rFonts w:ascii="Times New Roman" w:hAnsi="Times New Roman" w:cs="Times New Roman"/>
+        </w:rPr>
+      </w:pPr>
+      <w:r>
+        <w:rPr>
+          <w:rFonts w:ascii="Times New Roman" w:hAnsi="Times New Roman" w:cs="Times New Roman"/>
+        </w:rPr>
+        <w:tab/>
+        <w:t>"recipe_id" serial NOT NULL,</w:t>
+      </w:r>
+    </w:p>
+    <w:p>
+      <w:pPr>
+        <w:rPr>
+          <w:rFonts w:ascii="Times New Roman" w:hAnsi="Times New Roman" w:cs="Times New Roman"/>
+        </w:rPr>
+      </w:pPr>
+      <w:r>
+        <w:rPr>
+          <w:rFonts w:ascii="Times New Roman" w:hAnsi="Times New Roman" w:cs="Times New Roman"/>
+        </w:rPr>
+        <w:tab/>
+        <w:t>"like" BOOLEAN NOT NULL,</w:t>
+      </w:r>
+    </w:p>
+    <w:p>
+      <w:pPr>
+        <w:rPr>
+          <w:rFonts w:ascii="Times New Roman" w:hAnsi="Times New Roman" w:cs="Times New Roman"/>
+        </w:rPr>
+      </w:pPr>
+      <w:r>
+        <w:rPr>
+          <w:rFonts w:ascii="Times New Roman" w:hAnsi="Times New Roman" w:cs="Times New Roman"/>
+        </w:rPr>
+        <w:tab/>
+        <w:t>"time" TEXT NOT NULL,</w:t>
+      </w:r>
+    </w:p>
+    <w:p>
+      <w:pPr>
+        <w:rPr>
+          <w:rFonts w:ascii="Times New Roman" w:hAnsi="Times New Roman" w:cs="Times New Roman"/>
+        </w:rPr>
+      </w:pPr>
+      <w:r>
+        <w:rPr>
+          <w:rFonts w:ascii="Times New Roman" w:hAnsi="Times New Roman" w:cs="Times New Roman"/>
+        </w:rPr>
+        <w:tab/>
+        <w:t>"image" TEXT NOT NULL,</w:t>
+      </w:r>
+    </w:p>
+    <w:p>
+      <w:pPr>
+        <w:rPr>
+          <w:rFonts w:ascii="Times New Roman" w:hAnsi="Times New Roman" w:cs="Times New Roman"/>
+        </w:rPr>
+      </w:pPr>
+      <w:r>
+        <w:rPr>
+          <w:rFonts w:ascii="Times New Roman" w:hAnsi="Times New Roman" w:cs="Times New Roman"/>
+        </w:rPr>
+        <w:tab/>
+        <w:t>CONSTRAINT "Recipes_pk" PRIMARY KEY ("recipe_id")</w:t>
+      </w:r>
+    </w:p>
+    <w:p>
+      <w:pPr>
+        <w:rPr>
+          <w:rFonts w:ascii="Times New Roman" w:hAnsi="Times New Roman" w:cs="Times New Roman"/>
+        </w:rPr>
+      </w:pPr>
+      <w:r>
+        <w:rPr>
+          <w:rFonts w:ascii="Times New Roman" w:hAnsi="Times New Roman" w:cs="Times New Roman"/>
+        </w:rPr>
+        <w:t>);</w:t>
+      </w:r>
+    </w:p>
+    <w:p>
+      <w:pPr>
+        <w:rPr>
+          <w:rFonts w:ascii="Times New Roman" w:hAnsi="Times New Roman" w:cs="Times New Roman"/>
+        </w:rPr>
+      </w:pPr>
+    </w:p>
+    <w:p>
+      <w:pPr>
+        <w:rPr>
+          <w:rFonts w:ascii="Times New Roman" w:hAnsi="Times New Roman" w:cs="Times New Roman"/>
+        </w:rPr>
+      </w:pPr>
+    </w:p>
+    <w:p>
+      <w:pPr>
+        <w:rPr>
+          <w:rFonts w:ascii="Times New Roman" w:hAnsi="Times New Roman" w:cs="Times New Roman"/>
+        </w:rPr>
+      </w:pPr>
+    </w:p>
+    <w:p>
+      <w:pPr>
+        <w:rPr>
+          <w:rFonts w:ascii="Times New Roman" w:hAnsi="Times New Roman" w:cs="Times New Roman"/>
+        </w:rPr>
+      </w:pPr>
+      <w:r>
+        <w:rPr>
+          <w:rFonts w:ascii="Times New Roman" w:hAnsi="Times New Roman" w:cs="Times New Roman"/>
+        </w:rPr>
+        <w:t>CREATE TABLE "public.Comments" (</w:t>
+      </w:r>
+    </w:p>
+    <w:p>
+      <w:pPr>
+        <w:rPr>
+          <w:rFonts w:ascii="Times New Roman" w:hAnsi="Times New Roman" w:cs="Times New Roman"/>
+        </w:rPr>
+      </w:pPr>
+      <w:r>
+        <w:rPr>
+          <w:rFonts w:ascii="Times New Roman" w:hAnsi="Times New Roman" w:cs="Times New Roman"/>
+        </w:rPr>
+        <w:tab/>
+        <w:t>"user_id" varchar(255) NOT NULL,</w:t>
+      </w:r>
+    </w:p>
+    <w:p>
+      <w:pPr>
+        <w:rPr>
+          <w:rFonts w:ascii="Times New Roman" w:hAnsi="Times New Roman" w:cs="Times New Roman"/>
+        </w:rPr>
+      </w:pPr>
+      <w:r>
+        <w:rPr>
+          <w:rFonts w:ascii="Times New Roman" w:hAnsi="Times New Roman" w:cs="Times New Roman"/>
+        </w:rPr>
+        <w:tab/>
+        <w:t>"recipe_id" integer(255) NOT NULL,</w:t>
+      </w:r>
+    </w:p>
+    <w:p>
+      <w:pPr>
+        <w:rPr>
+          <w:rFonts w:ascii="Times New Roman" w:hAnsi="Times New Roman" w:cs="Times New Roman"/>
+        </w:rPr>
+      </w:pPr>
+      <w:r>
+        <w:rPr>
+          <w:rFonts w:ascii="Times New Roman" w:hAnsi="Times New Roman" w:cs="Times New Roman"/>
+        </w:rPr>
+        <w:tab/>
+        <w:t>"content" TEXT NOT NULL,</w:t>
+      </w:r>
+    </w:p>
+    <w:p>
+      <w:pPr>
+        <w:rPr>
+          <w:rFonts w:ascii="Times New Roman" w:hAnsi="Times New Roman" w:cs="Times New Roman"/>
+        </w:rPr>
+      </w:pPr>
+      <w:r>
+        <w:rPr>
+          <w:rFonts w:ascii="Times New Roman" w:hAnsi="Times New Roman" w:cs="Times New Roman"/>
+        </w:rPr>
+        <w:tab/>
+        <w:t>"location" TEXT NOT NULL,</w:t>
+      </w:r>
+    </w:p>
+    <w:p>
+      <w:pPr>
+        <w:rPr>
+          <w:rFonts w:ascii="Times New Roman" w:hAnsi="Times New Roman" w:cs="Times New Roman"/>
+        </w:rPr>
+      </w:pPr>
+      <w:r>
+        <w:rPr>
+          <w:rFonts w:ascii="Times New Roman" w:hAnsi="Times New Roman" w:cs="Times New Roman"/>
+        </w:rPr>
+        <w:tab/>
+        <w:t>"image" TEXT NOT NULL</w:t>
+      </w:r>
+    </w:p>
+    <w:p>
+      <w:pPr>
+        <w:rPr>
+          <w:rFonts w:ascii="Times New Roman" w:hAnsi="Times New Roman" w:cs="Times New Roman"/>
+        </w:rPr>
+      </w:pPr>
+      <w:r>
+        <w:rPr>
+          <w:rFonts w:ascii="Times New Roman" w:hAnsi="Times New Roman" w:cs="Times New Roman"/>
+        </w:rPr>
+        <w:t>);</w:t>
+      </w:r>
+    </w:p>
+    <w:p>
+      <w:pPr>
+        <w:rPr>
+          <w:rFonts w:ascii="Times New Roman" w:hAnsi="Times New Roman" w:cs="Times New Roman"/>
+        </w:rPr>
+      </w:pPr>
+    </w:p>
+    <w:p>
+      <w:pPr>
+        <w:rPr>
+          <w:rFonts w:ascii="Times New Roman" w:hAnsi="Times New Roman" w:cs="Times New Roman"/>
+        </w:rPr>
+      </w:pPr>
+    </w:p>
+    <w:p>
+      <w:pPr>
+        <w:rPr>
+          <w:rFonts w:ascii="Times New Roman" w:hAnsi="Times New Roman" w:cs="Times New Roman"/>
+        </w:rPr>
+      </w:pPr>
+    </w:p>
+    <w:p>
+      <w:pPr>
+        <w:rPr>
+          <w:rFonts w:ascii="Times New Roman" w:hAnsi="Times New Roman" w:cs="Times New Roman"/>
+        </w:rPr>
+      </w:pPr>
+      <w:r>
+        <w:rPr>
+          <w:rFonts w:ascii="Times New Roman" w:hAnsi="Times New Roman" w:cs="Times New Roman"/>
+        </w:rPr>
+        <w:t>CREATE TABLE "public.Following" (</w:t>
+      </w:r>
+    </w:p>
+    <w:p>
+      <w:pPr>
+        <w:rPr>
+          <w:rFonts w:ascii="Times New Roman" w:hAnsi="Times New Roman" w:cs="Times New Roman"/>
+        </w:rPr>
+      </w:pPr>
+      <w:r>
+        <w:rPr>
+          <w:rFonts w:ascii="Times New Roman" w:hAnsi="Times New Roman" w:cs="Times New Roman"/>
+        </w:rPr>
+        <w:tab/>
+        <w:t>"user_id" varchar(255) NOT NULL</w:t>
+      </w:r>
+    </w:p>
+    <w:p>
+      <w:pPr>
+        <w:rPr>
+          <w:rFonts w:ascii="Times New Roman" w:hAnsi="Times New Roman" w:cs="Times New Roman"/>
+        </w:rPr>
+      </w:pPr>
+      <w:r>
+        <w:rPr>
+          <w:rFonts w:ascii="Times New Roman" w:hAnsi="Times New Roman" w:cs="Times New Roman"/>
+        </w:rPr>
+        <w:t>);</w:t>
       </w:r>
     </w:p>
     <w:sectPr>

--- a/Brainstorming (Recipe App).docx
+++ b/Brainstorming (Recipe App).docx
@@ -1041,7 +1041,21 @@
         <w:rPr>
           <w:rFonts w:ascii="Times New Roman" w:hAnsi="Times New Roman" w:cs="Times New Roman"/>
         </w:rPr>
-        <w:t>Stores who is following whom</w:t>
+        <w:t xml:space="preserve">Stores who </w:t>
+      </w:r>
+      <w:proofErr w:type="gramStart"/>
+      <w:r>
+        <w:rPr>
+          <w:rFonts w:ascii="Times New Roman" w:hAnsi="Times New Roman" w:cs="Times New Roman"/>
+        </w:rPr>
+        <w:t>is</w:t>
+      </w:r>
+      <w:proofErr w:type="gramEnd"/>
+      <w:r>
+        <w:rPr>
+          <w:rFonts w:ascii="Times New Roman" w:hAnsi="Times New Roman" w:cs="Times New Roman"/>
+        </w:rPr>
+        <w:t xml:space="preserve"> following whom</w:t>
       </w:r>
     </w:p>
     <w:p>
@@ -1331,7 +1345,23 @@
         <w:rPr>
           <w:rFonts w:ascii="Times New Roman" w:hAnsi="Times New Roman" w:cs="Times New Roman"/>
         </w:rPr>
-        <w:t>CREATE TABLE "public.Users" (</w:t>
+        <w:t>CREATE TABLE "</w:t>
+      </w:r>
+      <w:proofErr w:type="spellStart"/>
+      <w:proofErr w:type="gramStart"/>
+      <w:r>
+        <w:rPr>
+          <w:rFonts w:ascii="Times New Roman" w:hAnsi="Times New Roman" w:cs="Times New Roman"/>
+        </w:rPr>
+        <w:t>public.Users</w:t>
+      </w:r>
+      <w:proofErr w:type="spellEnd"/>
+      <w:proofErr w:type="gramEnd"/>
+      <w:r>
+        <w:rPr>
+          <w:rFonts w:ascii="Times New Roman" w:hAnsi="Times New Roman" w:cs="Times New Roman"/>
+        </w:rPr>
+        <w:t>" (</w:t>
       </w:r>
     </w:p>
     <w:p>
@@ -1345,7 +1375,35 @@
           <w:rFonts w:ascii="Times New Roman" w:hAnsi="Times New Roman" w:cs="Times New Roman"/>
         </w:rPr>
         <w:tab/>
-        <w:t>"first_name" varchar(255) NOT NULL,</w:t>
+        <w:t>"</w:t>
+      </w:r>
+      <w:proofErr w:type="spellStart"/>
+      <w:r>
+        <w:rPr>
+          <w:rFonts w:ascii="Times New Roman" w:hAnsi="Times New Roman" w:cs="Times New Roman"/>
+        </w:rPr>
+        <w:t>first_name</w:t>
+      </w:r>
+      <w:proofErr w:type="spellEnd"/>
+      <w:r>
+        <w:rPr>
+          <w:rFonts w:ascii="Times New Roman" w:hAnsi="Times New Roman" w:cs="Times New Roman"/>
+        </w:rPr>
+        <w:t xml:space="preserve">" </w:t>
+      </w:r>
+      <w:proofErr w:type="gramStart"/>
+      <w:r>
+        <w:rPr>
+          <w:rFonts w:ascii="Times New Roman" w:hAnsi="Times New Roman" w:cs="Times New Roman"/>
+        </w:rPr>
+        <w:t>varchar(</w:t>
+      </w:r>
+      <w:proofErr w:type="gramEnd"/>
+      <w:r>
+        <w:rPr>
+          <w:rFonts w:ascii="Times New Roman" w:hAnsi="Times New Roman" w:cs="Times New Roman"/>
+        </w:rPr>
+        <w:t>255) NOT NULL,</w:t>
       </w:r>
     </w:p>
     <w:p>
@@ -1359,7 +1417,29 @@
           <w:rFonts w:ascii="Times New Roman" w:hAnsi="Times New Roman" w:cs="Times New Roman"/>
         </w:rPr>
         <w:tab/>
-        <w:t>"user_id" integer(255) NOT NULL,</w:t>
+        <w:t>"</w:t>
+      </w:r>
+      <w:proofErr w:type="spellStart"/>
+      <w:proofErr w:type="gramStart"/>
+      <w:r>
+        <w:rPr>
+          <w:rFonts w:ascii="Times New Roman" w:hAnsi="Times New Roman" w:cs="Times New Roman"/>
+        </w:rPr>
+        <w:t>user</w:t>
+      </w:r>
+      <w:proofErr w:type="gramEnd"/>
+      <w:r>
+        <w:rPr>
+          <w:rFonts w:ascii="Times New Roman" w:hAnsi="Times New Roman" w:cs="Times New Roman"/>
+        </w:rPr>
+        <w:t>_id</w:t>
+      </w:r>
+      <w:proofErr w:type="spellEnd"/>
+      <w:r>
+        <w:rPr>
+          <w:rFonts w:ascii="Times New Roman" w:hAnsi="Times New Roman" w:cs="Times New Roman"/>
+        </w:rPr>
+        <w:t>" integer NOT NULL,</w:t>
       </w:r>
     </w:p>
     <w:p>
@@ -1373,7 +1453,29 @@
           <w:rFonts w:ascii="Times New Roman" w:hAnsi="Times New Roman" w:cs="Times New Roman"/>
         </w:rPr>
         <w:tab/>
-        <w:t>"last_name" TEXT(255) NOT NULL,</w:t>
+        <w:t>"</w:t>
+      </w:r>
+      <w:proofErr w:type="spellStart"/>
+      <w:proofErr w:type="gramStart"/>
+      <w:r>
+        <w:rPr>
+          <w:rFonts w:ascii="Times New Roman" w:hAnsi="Times New Roman" w:cs="Times New Roman"/>
+        </w:rPr>
+        <w:t>last</w:t>
+      </w:r>
+      <w:proofErr w:type="gramEnd"/>
+      <w:r>
+        <w:rPr>
+          <w:rFonts w:ascii="Times New Roman" w:hAnsi="Times New Roman" w:cs="Times New Roman"/>
+        </w:rPr>
+        <w:t>_name</w:t>
+      </w:r>
+      <w:proofErr w:type="spellEnd"/>
+      <w:r>
+        <w:rPr>
+          <w:rFonts w:ascii="Times New Roman" w:hAnsi="Times New Roman" w:cs="Times New Roman"/>
+        </w:rPr>
+        <w:t>" TEXT NOT NULL,</w:t>
       </w:r>
     </w:p>
     <w:p>
@@ -1441,7 +1543,23 @@
         <w:rPr>
           <w:rFonts w:ascii="Times New Roman" w:hAnsi="Times New Roman" w:cs="Times New Roman"/>
         </w:rPr>
-        <w:t>CREATE TABLE "public.Auth" (</w:t>
+        <w:t>CREATE TABLE "</w:t>
+      </w:r>
+      <w:proofErr w:type="spellStart"/>
+      <w:proofErr w:type="gramStart"/>
+      <w:r>
+        <w:rPr>
+          <w:rFonts w:ascii="Times New Roman" w:hAnsi="Times New Roman" w:cs="Times New Roman"/>
+        </w:rPr>
+        <w:t>public.Auth</w:t>
+      </w:r>
+      <w:proofErr w:type="spellEnd"/>
+      <w:proofErr w:type="gramEnd"/>
+      <w:r>
+        <w:rPr>
+          <w:rFonts w:ascii="Times New Roman" w:hAnsi="Times New Roman" w:cs="Times New Roman"/>
+        </w:rPr>
+        <w:t>" (</w:t>
       </w:r>
     </w:p>
     <w:p>
@@ -1455,7 +1573,29 @@
           <w:rFonts w:ascii="Times New Roman" w:hAnsi="Times New Roman" w:cs="Times New Roman"/>
         </w:rPr>
         <w:tab/>
-        <w:t>"user_id" integer NOT NULL,</w:t>
+        <w:t>"</w:t>
+      </w:r>
+      <w:proofErr w:type="spellStart"/>
+      <w:proofErr w:type="gramStart"/>
+      <w:r>
+        <w:rPr>
+          <w:rFonts w:ascii="Times New Roman" w:hAnsi="Times New Roman" w:cs="Times New Roman"/>
+        </w:rPr>
+        <w:t>user</w:t>
+      </w:r>
+      <w:proofErr w:type="gramEnd"/>
+      <w:r>
+        <w:rPr>
+          <w:rFonts w:ascii="Times New Roman" w:hAnsi="Times New Roman" w:cs="Times New Roman"/>
+        </w:rPr>
+        <w:t>_id</w:t>
+      </w:r>
+      <w:proofErr w:type="spellEnd"/>
+      <w:r>
+        <w:rPr>
+          <w:rFonts w:ascii="Times New Roman" w:hAnsi="Times New Roman" w:cs="Times New Roman"/>
+        </w:rPr>
+        <w:t>" integer NOT NULL,</w:t>
       </w:r>
     </w:p>
     <w:p>
@@ -1470,7 +1610,21 @@
         </w:rPr>
         <w:lastRenderedPageBreak/>
         <w:tab/>
-        <w:t>"email" varchar(255) NOT NULL UNIQUE,</w:t>
+        <w:t xml:space="preserve">"email" </w:t>
+      </w:r>
+      <w:proofErr w:type="gramStart"/>
+      <w:r>
+        <w:rPr>
+          <w:rFonts w:ascii="Times New Roman" w:hAnsi="Times New Roman" w:cs="Times New Roman"/>
+        </w:rPr>
+        <w:t>varchar(</w:t>
+      </w:r>
+      <w:proofErr w:type="gramEnd"/>
+      <w:r>
+        <w:rPr>
+          <w:rFonts w:ascii="Times New Roman" w:hAnsi="Times New Roman" w:cs="Times New Roman"/>
+        </w:rPr>
+        <w:t>255) NOT NULL UNIQUE,</w:t>
       </w:r>
     </w:p>
     <w:p>
@@ -1484,7 +1638,21 @@
           <w:rFonts w:ascii="Times New Roman" w:hAnsi="Times New Roman" w:cs="Times New Roman"/>
         </w:rPr>
         <w:tab/>
-        <w:t>"password" varchar(255) NOT NULL UNIQUE,</w:t>
+        <w:t xml:space="preserve">"password" </w:t>
+      </w:r>
+      <w:proofErr w:type="gramStart"/>
+      <w:r>
+        <w:rPr>
+          <w:rFonts w:ascii="Times New Roman" w:hAnsi="Times New Roman" w:cs="Times New Roman"/>
+        </w:rPr>
+        <w:t>varchar(</w:t>
+      </w:r>
+      <w:proofErr w:type="gramEnd"/>
+      <w:r>
+        <w:rPr>
+          <w:rFonts w:ascii="Times New Roman" w:hAnsi="Times New Roman" w:cs="Times New Roman"/>
+        </w:rPr>
+        <w:t>255) NOT NULL UNIQUE,</w:t>
       </w:r>
     </w:p>
     <w:p>
@@ -1498,7 +1666,7 @@
           <w:rFonts w:ascii="Times New Roman" w:hAnsi="Times New Roman" w:cs="Times New Roman"/>
         </w:rPr>
         <w:tab/>
-        <w:t>"dob" DATE(255) NOT NULL,</w:t>
+        <w:t>"dob" DATE NOT NULL,</w:t>
       </w:r>
     </w:p>
     <w:p>
@@ -1512,7 +1680,35 @@
           <w:rFonts w:ascii="Times New Roman" w:hAnsi="Times New Roman" w:cs="Times New Roman"/>
         </w:rPr>
         <w:tab/>
-        <w:t>"ssn" varchar(9) NOT NULL UNIQUE</w:t>
+        <w:t>"</w:t>
+      </w:r>
+      <w:proofErr w:type="spellStart"/>
+      <w:r>
+        <w:rPr>
+          <w:rFonts w:ascii="Times New Roman" w:hAnsi="Times New Roman" w:cs="Times New Roman"/>
+        </w:rPr>
+        <w:t>ssn</w:t>
+      </w:r>
+      <w:proofErr w:type="spellEnd"/>
+      <w:r>
+        <w:rPr>
+          <w:rFonts w:ascii="Times New Roman" w:hAnsi="Times New Roman" w:cs="Times New Roman"/>
+        </w:rPr>
+        <w:t xml:space="preserve">" </w:t>
+      </w:r>
+      <w:proofErr w:type="gramStart"/>
+      <w:r>
+        <w:rPr>
+          <w:rFonts w:ascii="Times New Roman" w:hAnsi="Times New Roman" w:cs="Times New Roman"/>
+        </w:rPr>
+        <w:t>varchar(</w:t>
+      </w:r>
+      <w:proofErr w:type="gramEnd"/>
+      <w:r>
+        <w:rPr>
+          <w:rFonts w:ascii="Times New Roman" w:hAnsi="Times New Roman" w:cs="Times New Roman"/>
+        </w:rPr>
+        <w:t>9) NOT NULL UNIQUE</w:t>
       </w:r>
     </w:p>
     <w:p>
@@ -1559,7 +1755,23 @@
         <w:rPr>
           <w:rFonts w:ascii="Times New Roman" w:hAnsi="Times New Roman" w:cs="Times New Roman"/>
         </w:rPr>
-        <w:t>CREATE TABLE "public.Recipes" (</w:t>
+        <w:t>CREATE TABLE "</w:t>
+      </w:r>
+      <w:proofErr w:type="spellStart"/>
+      <w:proofErr w:type="gramStart"/>
+      <w:r>
+        <w:rPr>
+          <w:rFonts w:ascii="Times New Roman" w:hAnsi="Times New Roman" w:cs="Times New Roman"/>
+        </w:rPr>
+        <w:t>public.Recipes</w:t>
+      </w:r>
+      <w:proofErr w:type="spellEnd"/>
+      <w:proofErr w:type="gramEnd"/>
+      <w:r>
+        <w:rPr>
+          <w:rFonts w:ascii="Times New Roman" w:hAnsi="Times New Roman" w:cs="Times New Roman"/>
+        </w:rPr>
+        <w:t>" (</w:t>
       </w:r>
     </w:p>
     <w:p>
@@ -1573,7 +1785,29 @@
           <w:rFonts w:ascii="Times New Roman" w:hAnsi="Times New Roman" w:cs="Times New Roman"/>
         </w:rPr>
         <w:tab/>
-        <w:t>"user_id" integer NOT NULL,</w:t>
+        <w:t>"</w:t>
+      </w:r>
+      <w:proofErr w:type="spellStart"/>
+      <w:proofErr w:type="gramStart"/>
+      <w:r>
+        <w:rPr>
+          <w:rFonts w:ascii="Times New Roman" w:hAnsi="Times New Roman" w:cs="Times New Roman"/>
+        </w:rPr>
+        <w:t>user</w:t>
+      </w:r>
+      <w:proofErr w:type="gramEnd"/>
+      <w:r>
+        <w:rPr>
+          <w:rFonts w:ascii="Times New Roman" w:hAnsi="Times New Roman" w:cs="Times New Roman"/>
+        </w:rPr>
+        <w:t>_id</w:t>
+      </w:r>
+      <w:proofErr w:type="spellEnd"/>
+      <w:r>
+        <w:rPr>
+          <w:rFonts w:ascii="Times New Roman" w:hAnsi="Times New Roman" w:cs="Times New Roman"/>
+        </w:rPr>
+        <w:t>" integer NOT NULL,</w:t>
       </w:r>
     </w:p>
     <w:p>
@@ -1587,7 +1821,29 @@
           <w:rFonts w:ascii="Times New Roman" w:hAnsi="Times New Roman" w:cs="Times New Roman"/>
         </w:rPr>
         <w:tab/>
-        <w:t>"recipe_id" serial NOT NULL,</w:t>
+        <w:t>"</w:t>
+      </w:r>
+      <w:proofErr w:type="spellStart"/>
+      <w:proofErr w:type="gramStart"/>
+      <w:r>
+        <w:rPr>
+          <w:rFonts w:ascii="Times New Roman" w:hAnsi="Times New Roman" w:cs="Times New Roman"/>
+        </w:rPr>
+        <w:t>recipe</w:t>
+      </w:r>
+      <w:proofErr w:type="gramEnd"/>
+      <w:r>
+        <w:rPr>
+          <w:rFonts w:ascii="Times New Roman" w:hAnsi="Times New Roman" w:cs="Times New Roman"/>
+        </w:rPr>
+        <w:t>_id</w:t>
+      </w:r>
+      <w:proofErr w:type="spellEnd"/>
+      <w:r>
+        <w:rPr>
+          <w:rFonts w:ascii="Times New Roman" w:hAnsi="Times New Roman" w:cs="Times New Roman"/>
+        </w:rPr>
+        <w:t>" serial NOT NULL,</w:t>
       </w:r>
     </w:p>
     <w:p>
@@ -1643,7 +1899,35 @@
           <w:rFonts w:ascii="Times New Roman" w:hAnsi="Times New Roman" w:cs="Times New Roman"/>
         </w:rPr>
         <w:tab/>
-        <w:t>CONSTRAINT "Recipes_pk" PRIMARY KEY ("recipe_id")</w:t>
+        <w:t>CONSTRAINT "</w:t>
+      </w:r>
+      <w:proofErr w:type="spellStart"/>
+      <w:r>
+        <w:rPr>
+          <w:rFonts w:ascii="Times New Roman" w:hAnsi="Times New Roman" w:cs="Times New Roman"/>
+        </w:rPr>
+        <w:t>Recipes_pk</w:t>
+      </w:r>
+      <w:proofErr w:type="spellEnd"/>
+      <w:r>
+        <w:rPr>
+          <w:rFonts w:ascii="Times New Roman" w:hAnsi="Times New Roman" w:cs="Times New Roman"/>
+        </w:rPr>
+        <w:t>" PRIMARY KEY ("</w:t>
+      </w:r>
+      <w:proofErr w:type="spellStart"/>
+      <w:r>
+        <w:rPr>
+          <w:rFonts w:ascii="Times New Roman" w:hAnsi="Times New Roman" w:cs="Times New Roman"/>
+        </w:rPr>
+        <w:t>recipe_id</w:t>
+      </w:r>
+      <w:proofErr w:type="spellEnd"/>
+      <w:r>
+        <w:rPr>
+          <w:rFonts w:ascii="Times New Roman" w:hAnsi="Times New Roman" w:cs="Times New Roman"/>
+        </w:rPr>
+        <w:t>")</w:t>
       </w:r>
     </w:p>
     <w:p>
@@ -1690,7 +1974,23 @@
         <w:rPr>
           <w:rFonts w:ascii="Times New Roman" w:hAnsi="Times New Roman" w:cs="Times New Roman"/>
         </w:rPr>
-        <w:t>CREATE TABLE "public.Comments" (</w:t>
+        <w:t>CREATE TABLE "</w:t>
+      </w:r>
+      <w:proofErr w:type="spellStart"/>
+      <w:proofErr w:type="gramStart"/>
+      <w:r>
+        <w:rPr>
+          <w:rFonts w:ascii="Times New Roman" w:hAnsi="Times New Roman" w:cs="Times New Roman"/>
+        </w:rPr>
+        <w:t>public.Comments</w:t>
+      </w:r>
+      <w:proofErr w:type="spellEnd"/>
+      <w:proofErr w:type="gramEnd"/>
+      <w:r>
+        <w:rPr>
+          <w:rFonts w:ascii="Times New Roman" w:hAnsi="Times New Roman" w:cs="Times New Roman"/>
+        </w:rPr>
+        <w:t>" (</w:t>
       </w:r>
     </w:p>
     <w:p>
@@ -1704,7 +2004,35 @@
           <w:rFonts w:ascii="Times New Roman" w:hAnsi="Times New Roman" w:cs="Times New Roman"/>
         </w:rPr>
         <w:tab/>
-        <w:t>"user_id" varchar(255) NOT NULL,</w:t>
+        <w:t>"</w:t>
+      </w:r>
+      <w:proofErr w:type="spellStart"/>
+      <w:r>
+        <w:rPr>
+          <w:rFonts w:ascii="Times New Roman" w:hAnsi="Times New Roman" w:cs="Times New Roman"/>
+        </w:rPr>
+        <w:t>user_id</w:t>
+      </w:r>
+      <w:proofErr w:type="spellEnd"/>
+      <w:r>
+        <w:rPr>
+          <w:rFonts w:ascii="Times New Roman" w:hAnsi="Times New Roman" w:cs="Times New Roman"/>
+        </w:rPr>
+        <w:t xml:space="preserve">" </w:t>
+      </w:r>
+      <w:proofErr w:type="gramStart"/>
+      <w:r>
+        <w:rPr>
+          <w:rFonts w:ascii="Times New Roman" w:hAnsi="Times New Roman" w:cs="Times New Roman"/>
+        </w:rPr>
+        <w:t>varchar(</w:t>
+      </w:r>
+      <w:proofErr w:type="gramEnd"/>
+      <w:r>
+        <w:rPr>
+          <w:rFonts w:ascii="Times New Roman" w:hAnsi="Times New Roman" w:cs="Times New Roman"/>
+        </w:rPr>
+        <w:t>255) NOT NULL,</w:t>
       </w:r>
     </w:p>
     <w:p>
@@ -1718,7 +2046,29 @@
           <w:rFonts w:ascii="Times New Roman" w:hAnsi="Times New Roman" w:cs="Times New Roman"/>
         </w:rPr>
         <w:tab/>
-        <w:t>"recipe_id" integer(255) NOT NULL,</w:t>
+        <w:t>"</w:t>
+      </w:r>
+      <w:proofErr w:type="spellStart"/>
+      <w:proofErr w:type="gramStart"/>
+      <w:r>
+        <w:rPr>
+          <w:rFonts w:ascii="Times New Roman" w:hAnsi="Times New Roman" w:cs="Times New Roman"/>
+        </w:rPr>
+        <w:t>recipe</w:t>
+      </w:r>
+      <w:proofErr w:type="gramEnd"/>
+      <w:r>
+        <w:rPr>
+          <w:rFonts w:ascii="Times New Roman" w:hAnsi="Times New Roman" w:cs="Times New Roman"/>
+        </w:rPr>
+        <w:t>_id</w:t>
+      </w:r>
+      <w:proofErr w:type="spellEnd"/>
+      <w:r>
+        <w:rPr>
+          <w:rFonts w:ascii="Times New Roman" w:hAnsi="Times New Roman" w:cs="Times New Roman"/>
+        </w:rPr>
+        <w:t>" integer NOT NULL,</w:t>
       </w:r>
     </w:p>
     <w:p>
@@ -1807,7 +2157,23 @@
         <w:rPr>
           <w:rFonts w:ascii="Times New Roman" w:hAnsi="Times New Roman" w:cs="Times New Roman"/>
         </w:rPr>
-        <w:t>CREATE TABLE "public.Following" (</w:t>
+        <w:t>CREATE TABLE "</w:t>
+      </w:r>
+      <w:proofErr w:type="spellStart"/>
+      <w:proofErr w:type="gramStart"/>
+      <w:r>
+        <w:rPr>
+          <w:rFonts w:ascii="Times New Roman" w:hAnsi="Times New Roman" w:cs="Times New Roman"/>
+        </w:rPr>
+        <w:t>public.Following</w:t>
+      </w:r>
+      <w:proofErr w:type="spellEnd"/>
+      <w:proofErr w:type="gramEnd"/>
+      <w:r>
+        <w:rPr>
+          <w:rFonts w:ascii="Times New Roman" w:hAnsi="Times New Roman" w:cs="Times New Roman"/>
+        </w:rPr>
+        <w:t>" (</w:t>
       </w:r>
     </w:p>
     <w:p>
@@ -1821,7 +2187,35 @@
           <w:rFonts w:ascii="Times New Roman" w:hAnsi="Times New Roman" w:cs="Times New Roman"/>
         </w:rPr>
         <w:tab/>
-        <w:t>"user_id" varchar(255) NOT NULL</w:t>
+        <w:t>"</w:t>
+      </w:r>
+      <w:proofErr w:type="spellStart"/>
+      <w:r>
+        <w:rPr>
+          <w:rFonts w:ascii="Times New Roman" w:hAnsi="Times New Roman" w:cs="Times New Roman"/>
+        </w:rPr>
+        <w:t>user_id</w:t>
+      </w:r>
+      <w:proofErr w:type="spellEnd"/>
+      <w:r>
+        <w:rPr>
+          <w:rFonts w:ascii="Times New Roman" w:hAnsi="Times New Roman" w:cs="Times New Roman"/>
+        </w:rPr>
+        <w:t xml:space="preserve">" </w:t>
+      </w:r>
+      <w:proofErr w:type="gramStart"/>
+      <w:r>
+        <w:rPr>
+          <w:rFonts w:ascii="Times New Roman" w:hAnsi="Times New Roman" w:cs="Times New Roman"/>
+        </w:rPr>
+        <w:t>varchar(</w:t>
+      </w:r>
+      <w:proofErr w:type="gramEnd"/>
+      <w:r>
+        <w:rPr>
+          <w:rFonts w:ascii="Times New Roman" w:hAnsi="Times New Roman" w:cs="Times New Roman"/>
+        </w:rPr>
+        <w:t>255) NOT NULL</w:t>
       </w:r>
     </w:p>
     <w:p>
